--- a/Documentation/CA PPM StudioProjects-Installation.docx
+++ b/Documentation/CA PPM StudioProjects-Installation.docx
@@ -108,7 +108,7 @@
         <w:t>1.</w:t>
       </w:r>
       <w:r>
-        <w:t>8</w:t>
+        <w:t>9</w:t>
       </w:r>
       <w:r>
         <w:t xml:space="preserve"> – Installation Procedure</w:t>
@@ -1105,6 +1105,123 @@
           </w:p>
         </w:tc>
       </w:tr>
+      <w:tr>
+        <w:tc>
+          <w:tcPr>
+            <w:tcW w:w="2268" w:type="dxa"/>
+            <w:tcBorders>
+              <w:right w:val="single" w:sz="4" w:space="0" w:color="C0C0C0"/>
+            </w:tcBorders>
+          </w:tcPr>
+          <w:p>
+            <w:r>
+              <w:t>Alexandre Assis</w:t>
+            </w:r>
+          </w:p>
+        </w:tc>
+        <w:tc>
+          <w:tcPr>
+            <w:tcW w:w="1980" w:type="dxa"/>
+            <w:tcBorders>
+              <w:left w:val="single" w:sz="4" w:space="0" w:color="C0C0C0"/>
+              <w:right w:val="single" w:sz="4" w:space="0" w:color="C0C0C0"/>
+            </w:tcBorders>
+          </w:tcPr>
+          <w:p>
+            <w:r>
+              <w:t>15/apr/2015</w:t>
+            </w:r>
+          </w:p>
+        </w:tc>
+        <w:tc>
+          <w:tcPr>
+            <w:tcW w:w="1080" w:type="dxa"/>
+            <w:tcBorders>
+              <w:left w:val="single" w:sz="4" w:space="0" w:color="C0C0C0"/>
+              <w:right w:val="single" w:sz="4" w:space="0" w:color="C0C0C0"/>
+            </w:tcBorders>
+          </w:tcPr>
+          <w:p>
+            <w:r>
+              <w:t>1.9</w:t>
+            </w:r>
+          </w:p>
+        </w:tc>
+        <w:tc>
+          <w:tcPr>
+            <w:tcW w:w="6840" w:type="dxa"/>
+            <w:tcBorders>
+              <w:left w:val="single" w:sz="4" w:space="0" w:color="C0C0C0"/>
+            </w:tcBorders>
+          </w:tcPr>
+          <w:p>
+            <w:pPr>
+              <w:numPr>
+                <w:ilvl w:val="0"/>
+                <w:numId w:val="7"/>
+              </w:numPr>
+            </w:pPr>
+            <w:r>
+              <w:t>Added XOG Governor for Data packaging</w:t>
+            </w:r>
+          </w:p>
+          <w:p>
+            <w:pPr>
+              <w:numPr>
+                <w:ilvl w:val="0"/>
+                <w:numId w:val="7"/>
+              </w:numPr>
+            </w:pPr>
+            <w:r>
+              <w:t>Added Port number to XOG SOAP Calls to avoid Internet Routing on Linux</w:t>
+            </w:r>
+          </w:p>
+          <w:p>
+            <w:pPr>
+              <w:numPr>
+                <w:ilvl w:val="0"/>
+                <w:numId w:val="7"/>
+              </w:numPr>
+            </w:pPr>
+            <w:r>
+              <w:t>Added stproj_file object to store file names</w:t>
+            </w:r>
+          </w:p>
+          <w:p>
+            <w:pPr>
+              <w:numPr>
+                <w:ilvl w:val="0"/>
+                <w:numId w:val="7"/>
+              </w:numPr>
+            </w:pPr>
+            <w:r>
+              <w:t>Re-designed logs to web folder for debugging</w:t>
+            </w:r>
+          </w:p>
+          <w:p>
+            <w:pPr>
+              <w:numPr>
+                <w:ilvl w:val="0"/>
+                <w:numId w:val="7"/>
+              </w:numPr>
+            </w:pPr>
+            <w:r>
+              <w:t>Re-designed installation files using stproj_file data</w:t>
+            </w:r>
+          </w:p>
+          <w:p>
+            <w:pPr>
+              <w:numPr>
+                <w:ilvl w:val="0"/>
+                <w:numId w:val="7"/>
+              </w:numPr>
+            </w:pPr>
+            <w:r>
+              <w:t>StockObjectAttributes broken by attribute for the inv object</w:t>
+            </w:r>
+          </w:p>
+        </w:tc>
+      </w:tr>
     </w:tbl>
     <w:p/>
     <w:p>
@@ -1142,8 +1259,6 @@
         </w:rPr>
       </w:pPr>
     </w:p>
-    <w:bookmarkStart w:id="3" w:name="_GoBack"/>
-    <w:bookmarkEnd w:id="3"/>
     <w:p>
       <w:pPr>
         <w:pStyle w:val="TOC1"/>
@@ -1752,26 +1867,26 @@
       <w:pPr>
         <w:pStyle w:val="Heading1"/>
       </w:pPr>
-      <w:bookmarkStart w:id="4" w:name="_Toc211411960"/>
-      <w:bookmarkStart w:id="5" w:name="_Toc437543156"/>
+      <w:bookmarkStart w:id="3" w:name="_Toc211411960"/>
+      <w:bookmarkStart w:id="4" w:name="_Toc437543156"/>
       <w:r>
         <w:lastRenderedPageBreak/>
         <w:t>Installation Instructions</w:t>
       </w:r>
+      <w:bookmarkEnd w:id="3"/>
       <w:bookmarkEnd w:id="4"/>
-      <w:bookmarkEnd w:id="5"/>
     </w:p>
     <w:p>
       <w:pPr>
         <w:pStyle w:val="Heading2"/>
       </w:pPr>
-      <w:bookmarkStart w:id="6" w:name="_Toc309826326"/>
-      <w:bookmarkStart w:id="7" w:name="_Toc437543157"/>
+      <w:bookmarkStart w:id="5" w:name="_Toc309826326"/>
+      <w:bookmarkStart w:id="6" w:name="_Toc437543157"/>
       <w:r>
         <w:t>Pre-reqs</w:t>
       </w:r>
+      <w:bookmarkEnd w:id="5"/>
       <w:bookmarkEnd w:id="6"/>
-      <w:bookmarkEnd w:id="7"/>
     </w:p>
     <w:p/>
     <w:p>
@@ -1833,7 +1948,7 @@
         <w:ind w:left="720"/>
       </w:pPr>
       <w:r>
-        <w:t xml:space="preserve">The following pre-reqs are due to a known XOG issue in v13.3 (reference: </w:t>
+        <w:t xml:space="preserve">The following pre-reqs are due to a known XOG issue (reference: </w:t>
       </w:r>
       <w:hyperlink r:id="rId9" w:history="1">
         <w:r>
@@ -1874,11 +1989,11 @@
       <w:pPr>
         <w:pStyle w:val="Heading2"/>
       </w:pPr>
-      <w:bookmarkStart w:id="8" w:name="_Toc437543158"/>
+      <w:bookmarkStart w:id="7" w:name="_Toc437543158"/>
       <w:r>
         <w:t>Installing the Application</w:t>
       </w:r>
-      <w:bookmarkEnd w:id="8"/>
+      <w:bookmarkEnd w:id="7"/>
     </w:p>
     <w:p>
       <w:pPr>
@@ -1942,7 +2057,7 @@
         <w:t>StudioProjects1.</w:t>
       </w:r>
       <w:r>
-        <w:t>8</w:t>
+        <w:t>9</w:t>
       </w:r>
     </w:p>
     <w:p>
@@ -1956,7 +2071,10 @@
         <w:t>Right-Click the file “</w:t>
       </w:r>
       <w:r>
-        <w:t>StudioProjects1.8Install</w:t>
+        <w:t>StudioProjects1.9</w:t>
+      </w:r>
+      <w:r>
+        <w:t>Install</w:t>
       </w:r>
       <w:r>
         <w:t>.bat” and select “Edit” from the Drop Down Menu</w:t>
@@ -2006,6 +2124,9 @@
       <w:r>
         <w:t>and replace it with the appropriate value (normally, it’s 80)</w:t>
       </w:r>
+      <w:r>
+        <w:t xml:space="preserve">. </w:t>
+      </w:r>
     </w:p>
     <w:p>
       <w:pPr>
@@ -2114,8 +2235,10 @@
         <w:t>1.</w:t>
       </w:r>
       <w:r>
-        <w:t>8</w:t>
-      </w:r>
+        <w:t>9</w:t>
+      </w:r>
+      <w:bookmarkStart w:id="8" w:name="_GoBack"/>
+      <w:bookmarkEnd w:id="8"/>
       <w:r>
         <w:t>\output</w:t>
       </w:r>
@@ -2406,7 +2529,7 @@
         <w:rStyle w:val="PageNumber"/>
         <w:noProof/>
       </w:rPr>
-      <w:t>1</w:t>
+      <w:t>6</w:t>
     </w:r>
     <w:r>
       <w:rPr>
@@ -6379,7 +6502,7 @@
 </file>
 
 <file path=customXml/itemProps1.xml><?xml version="1.0" encoding="utf-8"?>
-<ds:datastoreItem xmlns:ds="http://schemas.openxmlformats.org/officeDocument/2006/customXml" ds:itemID="{9E4C3825-4825-48E0-B4C2-5A6C733190DE}">
+<ds:datastoreItem xmlns:ds="http://schemas.openxmlformats.org/officeDocument/2006/customXml" ds:itemID="{2D36AC70-E859-4EE6-B418-1DFB7FCCE5E6}">
   <ds:schemaRefs>
     <ds:schemaRef ds:uri="http://schemas.openxmlformats.org/officeDocument/2006/bibliography"/>
   </ds:schemaRefs>

--- a/Documentation/CA PPM StudioProjects-Installation.docx
+++ b/Documentation/CA PPM StudioProjects-Installation.docx
@@ -15,6 +15,7 @@
       <w:r>
         <w:rPr>
           <w:noProof/>
+          <w:lang w:val="pt-BR" w:eastAsia="pt-BR"/>
         </w:rPr>
         <w:drawing>
           <wp:inline distT="0" distB="0" distL="0" distR="0">
@@ -86,7 +87,10 @@
         <w:t xml:space="preserve"> </w:t>
       </w:r>
       <w:r>
-        <w:t>v14.3</w:t>
+        <w:t>v14.</w:t>
+      </w:r>
+      <w:r>
+        <w:t>4</w:t>
       </w:r>
     </w:p>
     <w:p>
@@ -109,6 +113,9 @@
       </w:r>
       <w:r>
         <w:t>9</w:t>
+      </w:r>
+      <w:r>
+        <w:t>.1</w:t>
       </w:r>
       <w:r>
         <w:t xml:space="preserve"> – Installation Procedure</w:t>
@@ -262,12 +269,14 @@
                 <w:lang w:val="fr-FR"/>
               </w:rPr>
             </w:pPr>
+            <w:proofErr w:type="spellStart"/>
             <w:r>
               <w:rPr>
                 <w:lang w:val="fr-FR"/>
               </w:rPr>
               <w:t>Comments</w:t>
             </w:r>
+            <w:proofErr w:type="spellEnd"/>
           </w:p>
         </w:tc>
       </w:tr>
@@ -511,7 +520,15 @@
               </w:numPr>
             </w:pPr>
             <w:r>
-              <w:t xml:space="preserve">New Features: discovery, packaging and translation of Stock Object Custom Attributes; exporting the StudioProject itself  </w:t>
+              <w:t xml:space="preserve">New Features: discovery, packaging and translation of Stock Object Custom Attributes; exporting the </w:t>
+            </w:r>
+            <w:proofErr w:type="spellStart"/>
+            <w:r>
+              <w:t>StudioProject</w:t>
+            </w:r>
+            <w:proofErr w:type="spellEnd"/>
+            <w:r>
+              <w:t xml:space="preserve"> itself  </w:t>
             </w:r>
           </w:p>
           <w:p>
@@ -584,13 +601,77 @@
               </w:numPr>
             </w:pPr>
             <w:r>
-              <w:t>New Features: two types of Data packaging: seed data (to be included in installation) and demo data (has its own optional installation); publish file: a ZIP file will be created under “$CLARITY_HOME\webroot\StudioPackages\&lt;ProjectCode&gt;” and a link is created in the Studio Project record, so one can download the zip file without having to access the file server</w:t>
-            </w:r>
-            <w:r>
-              <w:t xml:space="preserve">; if packaging folder is left blank, a temp folder will be automatically created as “$CLARITY_HOME\webroot\StudioProjects-Temp\&lt;ProjectCode&gt;” </w:t>
-            </w:r>
-            <w:r>
-              <w:t>; new object “Clarity Instance” allows for the re-use of servers without the need to type all of the information again. Instead of pointing to a XOG URL, User, Password, etc, you say the “Targed Instance”.</w:t>
+              <w:t>New Features: two types of Data packaging: seed data (to be included in installation) and demo data (has its own optional installation); publish file: a ZIP file will be created under “$CLARITY_HOME\</w:t>
+            </w:r>
+            <w:proofErr w:type="spellStart"/>
+            <w:r>
+              <w:t>webroot</w:t>
+            </w:r>
+            <w:proofErr w:type="spellEnd"/>
+            <w:r>
+              <w:t>\</w:t>
+            </w:r>
+            <w:proofErr w:type="spellStart"/>
+            <w:r>
+              <w:t>StudioPackages</w:t>
+            </w:r>
+            <w:proofErr w:type="spellEnd"/>
+            <w:r>
+              <w:t>\&lt;</w:t>
+            </w:r>
+            <w:proofErr w:type="spellStart"/>
+            <w:r>
+              <w:t>ProjectCode</w:t>
+            </w:r>
+            <w:proofErr w:type="spellEnd"/>
+            <w:r>
+              <w:t>&gt;” and a link is created in the Studio Project record, so one can download the zip file without having to access the file server</w:t>
+            </w:r>
+            <w:r>
+              <w:t>; if packaging folder is left blank, a temp folder will be automatically created as “$CLARITY_HOME\</w:t>
+            </w:r>
+            <w:proofErr w:type="spellStart"/>
+            <w:r>
+              <w:t>webroot</w:t>
+            </w:r>
+            <w:proofErr w:type="spellEnd"/>
+            <w:r>
+              <w:t>\</w:t>
+            </w:r>
+            <w:proofErr w:type="spellStart"/>
+            <w:r>
+              <w:t>StudioProjects</w:t>
+            </w:r>
+            <w:proofErr w:type="spellEnd"/>
+            <w:r>
+              <w:t>-Temp\&lt;</w:t>
+            </w:r>
+            <w:proofErr w:type="spellStart"/>
+            <w:r>
+              <w:t>ProjectCode</w:t>
+            </w:r>
+            <w:proofErr w:type="spellEnd"/>
+            <w:r>
+              <w:t xml:space="preserve">&gt;” </w:t>
+            </w:r>
+            <w:r>
+              <w:t xml:space="preserve">; new object “Clarity Instance” allows for the re-use of servers without the need to type all of the information again. Instead of pointing to a XOG URL, User, Password, </w:t>
+            </w:r>
+            <w:proofErr w:type="spellStart"/>
+            <w:r>
+              <w:t>etc</w:t>
+            </w:r>
+            <w:proofErr w:type="spellEnd"/>
+            <w:r>
+              <w:t>, you say the “</w:t>
+            </w:r>
+            <w:proofErr w:type="spellStart"/>
+            <w:r>
+              <w:t>Targed</w:t>
+            </w:r>
+            <w:proofErr w:type="spellEnd"/>
+            <w:r>
+              <w:t xml:space="preserve"> Instance”.</w:t>
             </w:r>
           </w:p>
           <w:p>
@@ -612,17 +693,54 @@
               </w:numPr>
             </w:pPr>
             <w:r>
-              <w:t>Enhancement: Performance and memory usage improvement: XOG Login and XOG Logout functions have been segregated in their own specific Scripts – XOGURL, XOGLogfolder and sessionID are persisted in XOG Login so all of the scripts use the same session, eliminating the need to login and logout over and over again</w:t>
-            </w:r>
-            <w:r>
-              <w:t xml:space="preserve"> – and facilitating StudioProjects Installation procedure as only one set of parameters exist now</w:t>
-            </w:r>
-            <w:r>
-              <w:t>; Now the PrepareEnvironment script will create the temp folder by itself. GEL can actually create folders!!!</w:t>
-            </w:r>
-            <w:r>
-              <w:t>; Installation file will now consider the SSLENABLED var</w:t>
-            </w:r>
+              <w:t xml:space="preserve">Enhancement: Performance and memory usage improvement: XOG Login and XOG Logout functions have been segregated in their own specific Scripts – XOGURL, </w:t>
+            </w:r>
+            <w:proofErr w:type="spellStart"/>
+            <w:r>
+              <w:t>XOGLogfolder</w:t>
+            </w:r>
+            <w:proofErr w:type="spellEnd"/>
+            <w:r>
+              <w:t xml:space="preserve"> and </w:t>
+            </w:r>
+            <w:proofErr w:type="spellStart"/>
+            <w:r>
+              <w:t>sessionID</w:t>
+            </w:r>
+            <w:proofErr w:type="spellEnd"/>
+            <w:r>
+              <w:t xml:space="preserve"> are persisted in XOG Login so all of the scripts use the same session, eliminating the need to login and logout over and over again</w:t>
+            </w:r>
+            <w:r>
+              <w:t xml:space="preserve"> – and facilitating </w:t>
+            </w:r>
+            <w:proofErr w:type="spellStart"/>
+            <w:r>
+              <w:t>StudioProjects</w:t>
+            </w:r>
+            <w:proofErr w:type="spellEnd"/>
+            <w:r>
+              <w:t xml:space="preserve"> Installation procedure as only one set of parameters exist now</w:t>
+            </w:r>
+            <w:r>
+              <w:t xml:space="preserve">; Now the </w:t>
+            </w:r>
+            <w:proofErr w:type="spellStart"/>
+            <w:r>
+              <w:t>PrepareEnvironment</w:t>
+            </w:r>
+            <w:proofErr w:type="spellEnd"/>
+            <w:r>
+              <w:t xml:space="preserve"> script will create the temp folder by itself. GEL can actually create folders!!!</w:t>
+            </w:r>
+            <w:r>
+              <w:t xml:space="preserve">; Installation file will now consider the SSLENABLED </w:t>
+            </w:r>
+            <w:proofErr w:type="spellStart"/>
+            <w:r>
+              <w:t>var</w:t>
+            </w:r>
+            <w:proofErr w:type="spellEnd"/>
             <w:r>
               <w:t>;</w:t>
             </w:r>
@@ -720,8 +838,21 @@
               </w:numPr>
             </w:pPr>
             <w:r>
-              <w:t>New feature: Studio Projects now handles three levels of objects: Master, Subobject and SubSubObject</w:t>
-            </w:r>
+              <w:t xml:space="preserve">New feature: Studio Projects now handles three levels of objects: Master, </w:t>
+            </w:r>
+            <w:proofErr w:type="spellStart"/>
+            <w:r>
+              <w:t>Subobject</w:t>
+            </w:r>
+            <w:proofErr w:type="spellEnd"/>
+            <w:r>
+              <w:t xml:space="preserve"> and </w:t>
+            </w:r>
+            <w:proofErr w:type="spellStart"/>
+            <w:r>
+              <w:t>SubSubObject</w:t>
+            </w:r>
+            <w:proofErr w:type="spellEnd"/>
           </w:p>
           <w:p>
             <w:pPr>
@@ -972,7 +1103,15 @@
           </w:tcPr>
           <w:p>
             <w:r>
-              <w:t>14/jul/2014</w:t>
+              <w:t>14/</w:t>
+            </w:r>
+            <w:proofErr w:type="spellStart"/>
+            <w:r>
+              <w:t>jul</w:t>
+            </w:r>
+            <w:proofErr w:type="spellEnd"/>
+            <w:r>
+              <w:t>/2014</w:t>
             </w:r>
           </w:p>
         </w:tc>
@@ -1034,7 +1173,15 @@
           </w:tcPr>
           <w:p>
             <w:r>
-              <w:t>10/dec/2015</w:t>
+              <w:t>10/</w:t>
+            </w:r>
+            <w:proofErr w:type="spellStart"/>
+            <w:r>
+              <w:t>dec</w:t>
+            </w:r>
+            <w:proofErr w:type="spellEnd"/>
+            <w:r>
+              <w:t>/2015</w:t>
             </w:r>
           </w:p>
         </w:tc>
@@ -1078,7 +1225,15 @@
               </w:numPr>
             </w:pPr>
             <w:r>
-              <w:t>Added UITheme Packaging</w:t>
+              <w:t xml:space="preserve">Added </w:t>
+            </w:r>
+            <w:proofErr w:type="spellStart"/>
+            <w:r>
+              <w:t>UITheme</w:t>
+            </w:r>
+            <w:proofErr w:type="spellEnd"/>
+            <w:r>
+              <w:t xml:space="preserve"> Packaging</w:t>
             </w:r>
           </w:p>
           <w:p>
@@ -1129,7 +1284,15 @@
           </w:tcPr>
           <w:p>
             <w:r>
-              <w:t>15/apr/2015</w:t>
+              <w:t>15/</w:t>
+            </w:r>
+            <w:proofErr w:type="spellStart"/>
+            <w:r>
+              <w:t>apr</w:t>
+            </w:r>
+            <w:proofErr w:type="spellEnd"/>
+            <w:r>
+              <w:t>/2015</w:t>
             </w:r>
           </w:p>
         </w:tc>
@@ -1184,7 +1347,15 @@
               </w:numPr>
             </w:pPr>
             <w:r>
-              <w:t>Added stproj_file object to store file names</w:t>
+              <w:t xml:space="preserve">Added </w:t>
+            </w:r>
+            <w:proofErr w:type="spellStart"/>
+            <w:r>
+              <w:t>stproj_file</w:t>
+            </w:r>
+            <w:proofErr w:type="spellEnd"/>
+            <w:r>
+              <w:t xml:space="preserve"> object to store file names</w:t>
             </w:r>
           </w:p>
           <w:p>
@@ -1206,7 +1377,15 @@
               </w:numPr>
             </w:pPr>
             <w:r>
-              <w:t>Re-designed installation files using stproj_file data</w:t>
+              <w:t xml:space="preserve">Re-designed installation files using </w:t>
+            </w:r>
+            <w:proofErr w:type="spellStart"/>
+            <w:r>
+              <w:t>stproj_file</w:t>
+            </w:r>
+            <w:proofErr w:type="spellEnd"/>
+            <w:r>
+              <w:t xml:space="preserve"> data</w:t>
             </w:r>
           </w:p>
           <w:p>
@@ -1216,9 +1395,97 @@
                 <w:numId w:val="7"/>
               </w:numPr>
             </w:pPr>
-            <w:r>
-              <w:t>StockObjectAttributes broken by attribute for the inv object</w:t>
-            </w:r>
+            <w:proofErr w:type="spellStart"/>
+            <w:r>
+              <w:t>StockObjectAttributes</w:t>
+            </w:r>
+            <w:proofErr w:type="spellEnd"/>
+            <w:r>
+              <w:t xml:space="preserve"> broken by attribute for the </w:t>
+            </w:r>
+            <w:proofErr w:type="spellStart"/>
+            <w:r>
+              <w:t>inv</w:t>
+            </w:r>
+            <w:proofErr w:type="spellEnd"/>
+            <w:r>
+              <w:t xml:space="preserve"> object</w:t>
+            </w:r>
+          </w:p>
+        </w:tc>
+      </w:tr>
+      <w:tr>
+        <w:tc>
+          <w:tcPr>
+            <w:tcW w:w="2268" w:type="dxa"/>
+            <w:tcBorders>
+              <w:right w:val="single" w:sz="4" w:space="0" w:color="C0C0C0"/>
+            </w:tcBorders>
+          </w:tcPr>
+          <w:p>
+            <w:r>
+              <w:t>Alexandre Assis</w:t>
+            </w:r>
+          </w:p>
+        </w:tc>
+        <w:tc>
+          <w:tcPr>
+            <w:tcW w:w="1980" w:type="dxa"/>
+            <w:tcBorders>
+              <w:left w:val="single" w:sz="4" w:space="0" w:color="C0C0C0"/>
+              <w:right w:val="single" w:sz="4" w:space="0" w:color="C0C0C0"/>
+            </w:tcBorders>
+          </w:tcPr>
+          <w:p>
+            <w:r>
+              <w:t>15/</w:t>
+            </w:r>
+            <w:proofErr w:type="spellStart"/>
+            <w:r>
+              <w:t>sep</w:t>
+            </w:r>
+            <w:proofErr w:type="spellEnd"/>
+            <w:r>
+              <w:t>/2016</w:t>
+            </w:r>
+          </w:p>
+        </w:tc>
+        <w:tc>
+          <w:tcPr>
+            <w:tcW w:w="1080" w:type="dxa"/>
+            <w:tcBorders>
+              <w:left w:val="single" w:sz="4" w:space="0" w:color="C0C0C0"/>
+              <w:right w:val="single" w:sz="4" w:space="0" w:color="C0C0C0"/>
+            </w:tcBorders>
+          </w:tcPr>
+          <w:p>
+            <w:r>
+              <w:t>1.9.1</w:t>
+            </w:r>
+          </w:p>
+        </w:tc>
+        <w:tc>
+          <w:tcPr>
+            <w:tcW w:w="6840" w:type="dxa"/>
+            <w:tcBorders>
+              <w:left w:val="single" w:sz="4" w:space="0" w:color="C0C0C0"/>
+            </w:tcBorders>
+          </w:tcPr>
+          <w:p>
+            <w:pPr>
+              <w:numPr>
+                <w:ilvl w:val="0"/>
+                <w:numId w:val="7"/>
+              </w:numPr>
+            </w:pPr>
+            <w:r>
+              <w:t xml:space="preserve">Corrected packaging of Stock Objects and </w:t>
+            </w:r>
+            <w:proofErr w:type="spellStart"/>
+            <w:r>
+              <w:t>Subobjects</w:t>
+            </w:r>
+            <w:proofErr w:type="spellEnd"/>
           </w:p>
         </w:tc>
       </w:tr>
@@ -1883,10 +2150,15 @@
       <w:bookmarkStart w:id="5" w:name="_Toc309826326"/>
       <w:bookmarkStart w:id="6" w:name="_Toc437543157"/>
       <w:r>
-        <w:t>Pre-reqs</w:t>
+        <w:t>Pre-</w:t>
+      </w:r>
+      <w:proofErr w:type="spellStart"/>
+      <w:r>
+        <w:t>reqs</w:t>
       </w:r>
       <w:bookmarkEnd w:id="5"/>
       <w:bookmarkEnd w:id="6"/>
+      <w:proofErr w:type="spellEnd"/>
     </w:p>
     <w:p/>
     <w:p>
@@ -1914,7 +2186,10 @@
         <w:t xml:space="preserve">You have XOG </w:t>
       </w:r>
       <w:r>
-        <w:t>v14.3</w:t>
+        <w:t>v14.</w:t>
+      </w:r>
+      <w:r>
+        <w:t>4</w:t>
       </w:r>
       <w:r>
         <w:t xml:space="preserve"> installed</w:t>
@@ -1933,7 +2208,31 @@
         <w:ind w:left="720"/>
       </w:pPr>
       <w:r>
-        <w:t>You have a user called “xog” that has a password “gox” with all access rights to xog stuff in.</w:t>
+        <w:t>You have a user called “</w:t>
+      </w:r>
+      <w:proofErr w:type="spellStart"/>
+      <w:r>
+        <w:t>xog</w:t>
+      </w:r>
+      <w:proofErr w:type="spellEnd"/>
+      <w:r>
+        <w:t>” that has a password “</w:t>
+      </w:r>
+      <w:proofErr w:type="spellStart"/>
+      <w:r>
+        <w:t>gox</w:t>
+      </w:r>
+      <w:proofErr w:type="spellEnd"/>
+      <w:r>
+        <w:t xml:space="preserve">” with all access rights to </w:t>
+      </w:r>
+      <w:proofErr w:type="spellStart"/>
+      <w:r>
+        <w:t>xog</w:t>
+      </w:r>
+      <w:proofErr w:type="spellEnd"/>
+      <w:r>
+        <w:t xml:space="preserve"> stuff in.</w:t>
       </w:r>
     </w:p>
     <w:p>
@@ -1948,7 +2247,15 @@
         <w:ind w:left="720"/>
       </w:pPr>
       <w:r>
-        <w:t xml:space="preserve">The following pre-reqs are due to a known XOG issue (reference: </w:t>
+        <w:t>The following pre-</w:t>
+      </w:r>
+      <w:proofErr w:type="spellStart"/>
+      <w:r>
+        <w:t>reqs</w:t>
+      </w:r>
+      <w:proofErr w:type="spellEnd"/>
+      <w:r>
+        <w:t xml:space="preserve"> are due to a known XOG issue (reference: </w:t>
       </w:r>
       <w:hyperlink r:id="rId9" w:history="1">
         <w:r>
@@ -2010,9 +2317,11 @@
       <w:r>
         <w:t xml:space="preserve">Download the </w:t>
       </w:r>
+      <w:proofErr w:type="spellStart"/>
       <w:r>
         <w:t>StudioProjects</w:t>
       </w:r>
+      <w:proofErr w:type="spellEnd"/>
       <w:r>
         <w:t xml:space="preserve"> ZIP</w:t>
       </w:r>
@@ -2059,6 +2368,9 @@
       <w:r>
         <w:t>9</w:t>
       </w:r>
+      <w:r>
+        <w:t>.1</w:t>
+      </w:r>
     </w:p>
     <w:p>
       <w:pPr>
@@ -2074,6 +2386,9 @@
         <w:t>StudioProjects1.9</w:t>
       </w:r>
       <w:r>
+        <w:t>.1</w:t>
+      </w:r>
+      <w:r>
         <w:t>Install</w:t>
       </w:r>
       <w:r>
@@ -2122,7 +2437,15 @@
         <w:t xml:space="preserve"> </w:t>
       </w:r>
       <w:r>
-        <w:t>and replace it with the appropriate value (normally, it’s 80)</w:t>
+        <w:t xml:space="preserve">and replace it with the appropriate value (normally, </w:t>
+      </w:r>
+      <w:proofErr w:type="gramStart"/>
+      <w:r>
+        <w:t>it’s</w:t>
+      </w:r>
+      <w:proofErr w:type="gramEnd"/>
+      <w:r>
+        <w:t xml:space="preserve"> 80)</w:t>
       </w:r>
       <w:r>
         <w:t xml:space="preserve">. </w:t>
@@ -2237,8 +2560,9 @@
       <w:r>
         <w:t>9</w:t>
       </w:r>
-      <w:bookmarkStart w:id="8" w:name="_GoBack"/>
-      <w:bookmarkEnd w:id="8"/>
+      <w:r>
+        <w:t>.1</w:t>
+      </w:r>
       <w:r>
         <w:t>\output</w:t>
       </w:r>
@@ -2274,11 +2598,11 @@
       <w:pPr>
         <w:pStyle w:val="Heading2"/>
       </w:pPr>
-      <w:bookmarkStart w:id="9" w:name="_Toc437543159"/>
+      <w:bookmarkStart w:id="8" w:name="_Toc437543159"/>
       <w:r>
         <w:t>Post-installation procedures</w:t>
       </w:r>
-      <w:bookmarkEnd w:id="9"/>
+      <w:bookmarkEnd w:id="8"/>
     </w:p>
     <w:p>
       <w:pPr>
@@ -2359,7 +2683,15 @@
         <w:t xml:space="preserve">then </w:t>
       </w:r>
       <w:r>
-        <w:t>“Validate All and Activate”.</w:t>
+        <w:t xml:space="preserve">“Validate </w:t>
+      </w:r>
+      <w:proofErr w:type="gramStart"/>
+      <w:r>
+        <w:t>All</w:t>
+      </w:r>
+      <w:proofErr w:type="gramEnd"/>
+      <w:r>
+        <w:t xml:space="preserve"> and Activate”.</w:t>
       </w:r>
     </w:p>
     <w:p>
@@ -2371,11 +2703,11 @@
       <w:pPr>
         <w:pStyle w:val="Heading2"/>
       </w:pPr>
-      <w:bookmarkStart w:id="10" w:name="_Toc437543160"/>
+      <w:bookmarkStart w:id="9" w:name="_Toc437543160"/>
       <w:r>
         <w:t>Know Issues</w:t>
       </w:r>
-      <w:bookmarkEnd w:id="10"/>
+      <w:bookmarkEnd w:id="9"/>
     </w:p>
     <w:p>
       <w:pPr>
@@ -2386,7 +2718,31 @@
         </w:numPr>
       </w:pPr>
       <w:r>
-        <w:t>CA PPM creates subobjects list views using a “5000000” internal id in its code. When the subobject is created in the target system it may receive a different code. Because of that all links that refer to the subobjects list views will be broken and need to be fixed. There are two possible workarounds:</w:t>
+        <w:t xml:space="preserve">CA PPM creates </w:t>
+      </w:r>
+      <w:proofErr w:type="spellStart"/>
+      <w:r>
+        <w:t>subobjects</w:t>
+      </w:r>
+      <w:proofErr w:type="spellEnd"/>
+      <w:r>
+        <w:t xml:space="preserve"> list views using a “5000000” internal id in its code. When the </w:t>
+      </w:r>
+      <w:proofErr w:type="spellStart"/>
+      <w:r>
+        <w:t>subobject</w:t>
+      </w:r>
+      <w:proofErr w:type="spellEnd"/>
+      <w:r>
+        <w:t xml:space="preserve"> is created in the target system it may receive a different code. Because of that all links that refer to the </w:t>
+      </w:r>
+      <w:proofErr w:type="spellStart"/>
+      <w:r>
+        <w:t>subobjects</w:t>
+      </w:r>
+      <w:proofErr w:type="spellEnd"/>
+      <w:r>
+        <w:t xml:space="preserve"> list views will be broken and need to be fixed. There are two possible workarounds:</w:t>
       </w:r>
     </w:p>
     <w:p>
@@ -2413,7 +2769,15 @@
         </w:numPr>
       </w:pPr>
       <w:r>
-        <w:t>Load the package all the way. Go to all queries and objects where links have been created using subobjects list views and correct them. Republish the corresponding portlets.</w:t>
+        <w:t xml:space="preserve">Load the package all the way. Go to all queries and objects where links have been created using </w:t>
+      </w:r>
+      <w:proofErr w:type="spellStart"/>
+      <w:r>
+        <w:t>subobjects</w:t>
+      </w:r>
+      <w:proofErr w:type="spellEnd"/>
+      <w:r>
+        <w:t xml:space="preserve"> list views and correct them. Republish the corresponding portlets.</w:t>
       </w:r>
     </w:p>
     <w:p>
@@ -2426,6 +2790,8 @@
       <w:pPr>
         <w:pStyle w:val="ListParagraph"/>
       </w:pPr>
+      <w:bookmarkStart w:id="10" w:name="_GoBack"/>
+      <w:bookmarkEnd w:id="10"/>
     </w:p>
     <w:sectPr>
       <w:footerReference w:type="even" r:id="rId10"/>
@@ -2529,7 +2895,7 @@
         <w:rStyle w:val="PageNumber"/>
         <w:noProof/>
       </w:rPr>
-      <w:t>6</w:t>
+      <w:t>5</w:t>
     </w:r>
     <w:r>
       <w:rPr>
@@ -6502,7 +6868,7 @@
 </file>
 
 <file path=customXml/itemProps1.xml><?xml version="1.0" encoding="utf-8"?>
-<ds:datastoreItem xmlns:ds="http://schemas.openxmlformats.org/officeDocument/2006/customXml" ds:itemID="{2D36AC70-E859-4EE6-B418-1DFB7FCCE5E6}">
+<ds:datastoreItem xmlns:ds="http://schemas.openxmlformats.org/officeDocument/2006/customXml" ds:itemID="{CAC7C411-3307-4084-B6AB-890F7636A84A}">
   <ds:schemaRefs>
     <ds:schemaRef ds:uri="http://schemas.openxmlformats.org/officeDocument/2006/bibliography"/>
   </ds:schemaRefs>

--- a/Documentation/CA PPM StudioProjects-Installation.docx
+++ b/Documentation/CA PPM StudioProjects-Installation.docx
@@ -18,7 +18,7 @@
           <w:lang w:val="pt-BR" w:eastAsia="pt-BR"/>
         </w:rPr>
         <w:drawing>
-          <wp:inline distT="0" distB="0" distL="0" distR="0">
+          <wp:inline distT="0" distB="0" distL="0" distR="0" wp14:anchorId="7A82EAE6" wp14:editId="7A82EAE7">
             <wp:extent cx="1095375" cy="1095375"/>
             <wp:effectExtent l="19050" t="0" r="9525" b="0"/>
             <wp:docPr id="1" name="Picture 1" descr="CA_TM_3c_RGB_med"/>
@@ -79,18 +79,46 @@
         <w:pStyle w:val="Title"/>
         <w:pageBreakBefore w:val="0"/>
         <w:jc w:val="right"/>
-      </w:pPr>
-      <w:r>
+        <w:rPr>
+          <w:lang w:val="pt-BR"/>
+        </w:rPr>
+      </w:pPr>
+      <w:r>
+        <w:rPr>
+          <w:lang w:val="pt-BR"/>
+        </w:rPr>
         <w:t>CA PPM</w:t>
       </w:r>
       <w:r>
+        <w:rPr>
+          <w:lang w:val="pt-BR"/>
+        </w:rPr>
         <w:t xml:space="preserve"> </w:t>
       </w:r>
       <w:r>
+        <w:rPr>
+          <w:lang w:val="pt-BR"/>
+        </w:rPr>
         <w:t>v14.</w:t>
       </w:r>
       <w:r>
+        <w:rPr>
+          <w:lang w:val="pt-BR"/>
+        </w:rPr>
         <w:t>4</w:t>
+      </w:r>
+      <w:r>
+        <w:rPr>
+          <w:lang w:val="pt-BR"/>
+        </w:rPr>
+        <w:br/>
+        <w:t>CA PPM v</w:t>
+      </w:r>
+      <w:r>
+        <w:rPr>
+          <w:lang w:val="pt-BR"/>
+        </w:rPr>
+        <w:t>15.1</w:t>
       </w:r>
     </w:p>
     <w:p>
@@ -115,7 +143,10 @@
         <w:t>9</w:t>
       </w:r>
       <w:r>
-        <w:t>.1</w:t>
+        <w:t>.</w:t>
+      </w:r>
+      <w:r>
+        <w:t>2</w:t>
       </w:r>
       <w:r>
         <w:t xml:space="preserve"> – Installation Procedure</w:t>
@@ -269,14 +300,12 @@
                 <w:lang w:val="fr-FR"/>
               </w:rPr>
             </w:pPr>
-            <w:proofErr w:type="spellStart"/>
             <w:r>
               <w:rPr>
                 <w:lang w:val="fr-FR"/>
               </w:rPr>
               <w:t>Comments</w:t>
             </w:r>
-            <w:proofErr w:type="spellEnd"/>
           </w:p>
         </w:tc>
       </w:tr>
@@ -520,15 +549,7 @@
               </w:numPr>
             </w:pPr>
             <w:r>
-              <w:t xml:space="preserve">New Features: discovery, packaging and translation of Stock Object Custom Attributes; exporting the </w:t>
-            </w:r>
-            <w:proofErr w:type="spellStart"/>
-            <w:r>
-              <w:t>StudioProject</w:t>
-            </w:r>
-            <w:proofErr w:type="spellEnd"/>
-            <w:r>
-              <w:t xml:space="preserve"> itself  </w:t>
+              <w:t xml:space="preserve">New Features: discovery, packaging and translation of Stock Object Custom Attributes; exporting the StudioProject itself  </w:t>
             </w:r>
           </w:p>
           <w:p>
@@ -601,77 +622,13 @@
               </w:numPr>
             </w:pPr>
             <w:r>
-              <w:t>New Features: two types of Data packaging: seed data (to be included in installation) and demo data (has its own optional installation); publish file: a ZIP file will be created under “$CLARITY_HOME\</w:t>
-            </w:r>
-            <w:proofErr w:type="spellStart"/>
-            <w:r>
-              <w:t>webroot</w:t>
-            </w:r>
-            <w:proofErr w:type="spellEnd"/>
-            <w:r>
-              <w:t>\</w:t>
-            </w:r>
-            <w:proofErr w:type="spellStart"/>
-            <w:r>
-              <w:t>StudioPackages</w:t>
-            </w:r>
-            <w:proofErr w:type="spellEnd"/>
-            <w:r>
-              <w:t>\&lt;</w:t>
-            </w:r>
-            <w:proofErr w:type="spellStart"/>
-            <w:r>
-              <w:t>ProjectCode</w:t>
-            </w:r>
-            <w:proofErr w:type="spellEnd"/>
-            <w:r>
-              <w:t>&gt;” and a link is created in the Studio Project record, so one can download the zip file without having to access the file server</w:t>
-            </w:r>
-            <w:r>
-              <w:t>; if packaging folder is left blank, a temp folder will be automatically created as “$CLARITY_HOME\</w:t>
-            </w:r>
-            <w:proofErr w:type="spellStart"/>
-            <w:r>
-              <w:t>webroot</w:t>
-            </w:r>
-            <w:proofErr w:type="spellEnd"/>
-            <w:r>
-              <w:t>\</w:t>
-            </w:r>
-            <w:proofErr w:type="spellStart"/>
-            <w:r>
-              <w:t>StudioProjects</w:t>
-            </w:r>
-            <w:proofErr w:type="spellEnd"/>
-            <w:r>
-              <w:t>-Temp\&lt;</w:t>
-            </w:r>
-            <w:proofErr w:type="spellStart"/>
-            <w:r>
-              <w:t>ProjectCode</w:t>
-            </w:r>
-            <w:proofErr w:type="spellEnd"/>
-            <w:r>
-              <w:t xml:space="preserve">&gt;” </w:t>
-            </w:r>
-            <w:r>
-              <w:t xml:space="preserve">; new object “Clarity Instance” allows for the re-use of servers without the need to type all of the information again. Instead of pointing to a XOG URL, User, Password, </w:t>
-            </w:r>
-            <w:proofErr w:type="spellStart"/>
-            <w:r>
-              <w:t>etc</w:t>
-            </w:r>
-            <w:proofErr w:type="spellEnd"/>
-            <w:r>
-              <w:t>, you say the “</w:t>
-            </w:r>
-            <w:proofErr w:type="spellStart"/>
-            <w:r>
-              <w:t>Targed</w:t>
-            </w:r>
-            <w:proofErr w:type="spellEnd"/>
-            <w:r>
-              <w:t xml:space="preserve"> Instance”.</w:t>
+              <w:t>New Features: two types of Data packaging: seed data (to be included in installation) and demo data (has its own optional installation); publish file: a ZIP file will be created under “$CLARITY_HOME\webroot\StudioPackages\&lt;ProjectCode&gt;” and a link is created in the Studio Project record, so one can download the zip file without having to access the file server</w:t>
+            </w:r>
+            <w:r>
+              <w:t xml:space="preserve">; if packaging folder is left blank, a temp folder will be automatically created as “$CLARITY_HOME\webroot\StudioProjects-Temp\&lt;ProjectCode&gt;” </w:t>
+            </w:r>
+            <w:r>
+              <w:t>; new object “Clarity Instance” allows for the re-use of servers without the need to type all of the information again. Instead of pointing to a XOG URL, User, Password, etc, you say the “Targed Instance”.</w:t>
             </w:r>
           </w:p>
           <w:p>
@@ -693,54 +650,17 @@
               </w:numPr>
             </w:pPr>
             <w:r>
-              <w:t xml:space="preserve">Enhancement: Performance and memory usage improvement: XOG Login and XOG Logout functions have been segregated in their own specific Scripts – XOGURL, </w:t>
-            </w:r>
-            <w:proofErr w:type="spellStart"/>
-            <w:r>
-              <w:t>XOGLogfolder</w:t>
-            </w:r>
-            <w:proofErr w:type="spellEnd"/>
-            <w:r>
-              <w:t xml:space="preserve"> and </w:t>
-            </w:r>
-            <w:proofErr w:type="spellStart"/>
-            <w:r>
-              <w:t>sessionID</w:t>
-            </w:r>
-            <w:proofErr w:type="spellEnd"/>
-            <w:r>
-              <w:t xml:space="preserve"> are persisted in XOG Login so all of the scripts use the same session, eliminating the need to login and logout over and over again</w:t>
-            </w:r>
-            <w:r>
-              <w:t xml:space="preserve"> – and facilitating </w:t>
-            </w:r>
-            <w:proofErr w:type="spellStart"/>
-            <w:r>
-              <w:t>StudioProjects</w:t>
-            </w:r>
-            <w:proofErr w:type="spellEnd"/>
-            <w:r>
-              <w:t xml:space="preserve"> Installation procedure as only one set of parameters exist now</w:t>
-            </w:r>
-            <w:r>
-              <w:t xml:space="preserve">; Now the </w:t>
-            </w:r>
-            <w:proofErr w:type="spellStart"/>
-            <w:r>
-              <w:t>PrepareEnvironment</w:t>
-            </w:r>
-            <w:proofErr w:type="spellEnd"/>
-            <w:r>
-              <w:t xml:space="preserve"> script will create the temp folder by itself. GEL can actually create folders!!!</w:t>
-            </w:r>
-            <w:r>
-              <w:t xml:space="preserve">; Installation file will now consider the SSLENABLED </w:t>
-            </w:r>
-            <w:proofErr w:type="spellStart"/>
-            <w:r>
-              <w:t>var</w:t>
-            </w:r>
-            <w:proofErr w:type="spellEnd"/>
+              <w:t>Enhancement: Performance and memory usage improvement: XOG Login and XOG Logout functions have been segregated in their own specific Scripts – XOGURL, XOGLogfolder and sessionID are persisted in XOG Login so all of the scripts use the same session, eliminating the need to login and logout over and over again</w:t>
+            </w:r>
+            <w:r>
+              <w:t xml:space="preserve"> – and facilitating StudioProjects Installation procedure as only one set of parameters exist now</w:t>
+            </w:r>
+            <w:r>
+              <w:t>; Now the PrepareEnvironment script will create the temp folder by itself. GEL can actually create folders!!!</w:t>
+            </w:r>
+            <w:r>
+              <w:t>; Installation file will now consider the SSLENABLED var</w:t>
+            </w:r>
             <w:r>
               <w:t>;</w:t>
             </w:r>
@@ -838,21 +758,8 @@
               </w:numPr>
             </w:pPr>
             <w:r>
-              <w:t xml:space="preserve">New feature: Studio Projects now handles three levels of objects: Master, </w:t>
-            </w:r>
-            <w:proofErr w:type="spellStart"/>
-            <w:r>
-              <w:t>Subobject</w:t>
-            </w:r>
-            <w:proofErr w:type="spellEnd"/>
-            <w:r>
-              <w:t xml:space="preserve"> and </w:t>
-            </w:r>
-            <w:proofErr w:type="spellStart"/>
-            <w:r>
-              <w:t>SubSubObject</w:t>
-            </w:r>
-            <w:proofErr w:type="spellEnd"/>
+              <w:t>New feature: Studio Projects now handles three levels of objects: Master, Subobject and SubSubObject</w:t>
+            </w:r>
           </w:p>
           <w:p>
             <w:pPr>
@@ -1103,15 +1010,7 @@
           </w:tcPr>
           <w:p>
             <w:r>
-              <w:t>14/</w:t>
-            </w:r>
-            <w:proofErr w:type="spellStart"/>
-            <w:r>
-              <w:t>jul</w:t>
-            </w:r>
-            <w:proofErr w:type="spellEnd"/>
-            <w:r>
-              <w:t>/2014</w:t>
+              <w:t>14/jul/2014</w:t>
             </w:r>
           </w:p>
         </w:tc>
@@ -1173,15 +1072,7 @@
           </w:tcPr>
           <w:p>
             <w:r>
-              <w:t>10/</w:t>
-            </w:r>
-            <w:proofErr w:type="spellStart"/>
-            <w:r>
-              <w:t>dec</w:t>
-            </w:r>
-            <w:proofErr w:type="spellEnd"/>
-            <w:r>
-              <w:t>/2015</w:t>
+              <w:t>10/dec/2015</w:t>
             </w:r>
           </w:p>
         </w:tc>
@@ -1225,15 +1116,7 @@
               </w:numPr>
             </w:pPr>
             <w:r>
-              <w:t xml:space="preserve">Added </w:t>
-            </w:r>
-            <w:proofErr w:type="spellStart"/>
-            <w:r>
-              <w:t>UITheme</w:t>
-            </w:r>
-            <w:proofErr w:type="spellEnd"/>
-            <w:r>
-              <w:t xml:space="preserve"> Packaging</w:t>
+              <w:t>Added UITheme Packaging</w:t>
             </w:r>
           </w:p>
           <w:p>
@@ -1284,15 +1167,7 @@
           </w:tcPr>
           <w:p>
             <w:r>
-              <w:t>15/</w:t>
-            </w:r>
-            <w:proofErr w:type="spellStart"/>
-            <w:r>
-              <w:t>apr</w:t>
-            </w:r>
-            <w:proofErr w:type="spellEnd"/>
-            <w:r>
-              <w:t>/2015</w:t>
+              <w:t>15/apr/2015</w:t>
             </w:r>
           </w:p>
         </w:tc>
@@ -1347,15 +1222,7 @@
               </w:numPr>
             </w:pPr>
             <w:r>
-              <w:t xml:space="preserve">Added </w:t>
-            </w:r>
-            <w:proofErr w:type="spellStart"/>
-            <w:r>
-              <w:t>stproj_file</w:t>
-            </w:r>
-            <w:proofErr w:type="spellEnd"/>
-            <w:r>
-              <w:t xml:space="preserve"> object to store file names</w:t>
+              <w:t>Added stproj_file object to store file names</w:t>
             </w:r>
           </w:p>
           <w:p>
@@ -1377,15 +1244,7 @@
               </w:numPr>
             </w:pPr>
             <w:r>
-              <w:t xml:space="preserve">Re-designed installation files using </w:t>
-            </w:r>
-            <w:proofErr w:type="spellStart"/>
-            <w:r>
-              <w:t>stproj_file</w:t>
-            </w:r>
-            <w:proofErr w:type="spellEnd"/>
-            <w:r>
-              <w:t xml:space="preserve"> data</w:t>
+              <w:t>Re-designed installation files using stproj_file data</w:t>
             </w:r>
           </w:p>
           <w:p>
@@ -1395,21 +1254,8 @@
                 <w:numId w:val="7"/>
               </w:numPr>
             </w:pPr>
-            <w:proofErr w:type="spellStart"/>
-            <w:r>
-              <w:t>StockObjectAttributes</w:t>
-            </w:r>
-            <w:proofErr w:type="spellEnd"/>
-            <w:r>
-              <w:t xml:space="preserve"> broken by attribute for the </w:t>
-            </w:r>
-            <w:proofErr w:type="spellStart"/>
-            <w:r>
-              <w:t>inv</w:t>
-            </w:r>
-            <w:proofErr w:type="spellEnd"/>
-            <w:r>
-              <w:t xml:space="preserve"> object</w:t>
+            <w:r>
+              <w:t>StockObjectAttributes broken by attribute for the inv object</w:t>
             </w:r>
           </w:p>
         </w:tc>
@@ -1438,15 +1284,7 @@
           </w:tcPr>
           <w:p>
             <w:r>
-              <w:t>15/</w:t>
-            </w:r>
-            <w:proofErr w:type="spellStart"/>
-            <w:r>
-              <w:t>sep</w:t>
-            </w:r>
-            <w:proofErr w:type="spellEnd"/>
-            <w:r>
-              <w:t>/2016</w:t>
+              <w:t>15/sep/2016</w:t>
             </w:r>
           </w:p>
         </w:tc>
@@ -1460,7 +1298,7 @@
           </w:tcPr>
           <w:p>
             <w:r>
-              <w:t>1.9.1</w:t>
+              <w:t>1.9.2</w:t>
             </w:r>
           </w:p>
         </w:tc>
@@ -1479,13 +1317,81 @@
               </w:numPr>
             </w:pPr>
             <w:r>
-              <w:t xml:space="preserve">Corrected packaging of Stock Objects and </w:t>
-            </w:r>
-            <w:proofErr w:type="spellStart"/>
-            <w:r>
-              <w:t>Subobjects</w:t>
-            </w:r>
-            <w:proofErr w:type="spellEnd"/>
+              <w:t>Corrected packaging of Stock Objects and Subobjects</w:t>
+            </w:r>
+          </w:p>
+        </w:tc>
+      </w:tr>
+      <w:tr>
+        <w:tc>
+          <w:tcPr>
+            <w:tcW w:w="2268" w:type="dxa"/>
+            <w:tcBorders>
+              <w:right w:val="single" w:sz="4" w:space="0" w:color="C0C0C0"/>
+            </w:tcBorders>
+          </w:tcPr>
+          <w:p>
+            <w:r>
+              <w:t>Alexandre Assis</w:t>
+            </w:r>
+          </w:p>
+        </w:tc>
+        <w:tc>
+          <w:tcPr>
+            <w:tcW w:w="1980" w:type="dxa"/>
+            <w:tcBorders>
+              <w:left w:val="single" w:sz="4" w:space="0" w:color="C0C0C0"/>
+              <w:right w:val="single" w:sz="4" w:space="0" w:color="C0C0C0"/>
+            </w:tcBorders>
+          </w:tcPr>
+          <w:p>
+            <w:r>
+              <w:t>30/dec/2016</w:t>
+            </w:r>
+          </w:p>
+        </w:tc>
+        <w:tc>
+          <w:tcPr>
+            <w:tcW w:w="1080" w:type="dxa"/>
+            <w:tcBorders>
+              <w:left w:val="single" w:sz="4" w:space="0" w:color="C0C0C0"/>
+              <w:right w:val="single" w:sz="4" w:space="0" w:color="C0C0C0"/>
+            </w:tcBorders>
+          </w:tcPr>
+          <w:p>
+            <w:r>
+              <w:t>1.9.2</w:t>
+            </w:r>
+          </w:p>
+        </w:tc>
+        <w:tc>
+          <w:tcPr>
+            <w:tcW w:w="6840" w:type="dxa"/>
+            <w:tcBorders>
+              <w:left w:val="single" w:sz="4" w:space="0" w:color="C0C0C0"/>
+            </w:tcBorders>
+          </w:tcPr>
+          <w:p>
+            <w:pPr>
+              <w:numPr>
+                <w:ilvl w:val="0"/>
+                <w:numId w:val="7"/>
+              </w:numPr>
+            </w:pPr>
+            <w:r>
+              <w:t>Corrected Packaging of Stock Objects Actions</w:t>
+            </w:r>
+          </w:p>
+          <w:p>
+            <w:pPr>
+              <w:numPr>
+                <w:ilvl w:val="0"/>
+                <w:numId w:val="7"/>
+              </w:numPr>
+            </w:pPr>
+            <w:r>
+              <w:t>Create PostInstall batch file automatically when necessary</w:t>
+            </w:r>
           </w:p>
         </w:tc>
       </w:tr>
@@ -2150,15 +2056,10 @@
       <w:bookmarkStart w:id="5" w:name="_Toc309826326"/>
       <w:bookmarkStart w:id="6" w:name="_Toc437543157"/>
       <w:r>
-        <w:t>Pre-</w:t>
-      </w:r>
-      <w:proofErr w:type="spellStart"/>
-      <w:r>
-        <w:t>reqs</w:t>
+        <w:t>Pre-reqs</w:t>
       </w:r>
       <w:bookmarkEnd w:id="5"/>
       <w:bookmarkEnd w:id="6"/>
-      <w:proofErr w:type="spellEnd"/>
     </w:p>
     <w:p/>
     <w:p>
@@ -2208,31 +2109,7 @@
         <w:ind w:left="720"/>
       </w:pPr>
       <w:r>
-        <w:t>You have a user called “</w:t>
-      </w:r>
-      <w:proofErr w:type="spellStart"/>
-      <w:r>
-        <w:t>xog</w:t>
-      </w:r>
-      <w:proofErr w:type="spellEnd"/>
-      <w:r>
-        <w:t>” that has a password “</w:t>
-      </w:r>
-      <w:proofErr w:type="spellStart"/>
-      <w:r>
-        <w:t>gox</w:t>
-      </w:r>
-      <w:proofErr w:type="spellEnd"/>
-      <w:r>
-        <w:t xml:space="preserve">” with all access rights to </w:t>
-      </w:r>
-      <w:proofErr w:type="spellStart"/>
-      <w:r>
-        <w:t>xog</w:t>
-      </w:r>
-      <w:proofErr w:type="spellEnd"/>
-      <w:r>
-        <w:t xml:space="preserve"> stuff in.</w:t>
+        <w:t>You have a user called “xog” that has a password “gox” with all access rights to xog stuff in.</w:t>
       </w:r>
     </w:p>
     <w:p>
@@ -2247,15 +2124,7 @@
         <w:ind w:left="720"/>
       </w:pPr>
       <w:r>
-        <w:t>The following pre-</w:t>
-      </w:r>
-      <w:proofErr w:type="spellStart"/>
-      <w:r>
-        <w:t>reqs</w:t>
-      </w:r>
-      <w:proofErr w:type="spellEnd"/>
-      <w:r>
-        <w:t xml:space="preserve"> are due to a known XOG issue (reference: </w:t>
+        <w:t xml:space="preserve">The following pre-reqs are due to a known XOG issue (reference: </w:t>
       </w:r>
       <w:hyperlink r:id="rId9" w:history="1">
         <w:r>
@@ -2311,17 +2180,15 @@
       <w:pPr>
         <w:numPr>
           <w:ilvl w:val="0"/>
-          <w:numId w:val="6"/>
+          <w:numId w:val="26"/>
         </w:numPr>
       </w:pPr>
       <w:r>
         <w:t xml:space="preserve">Download the </w:t>
       </w:r>
-      <w:proofErr w:type="spellStart"/>
       <w:r>
         <w:t>StudioProjects</w:t>
       </w:r>
-      <w:proofErr w:type="spellEnd"/>
       <w:r>
         <w:t xml:space="preserve"> ZIP</w:t>
       </w:r>
@@ -2333,7 +2200,7 @@
       <w:pPr>
         <w:numPr>
           <w:ilvl w:val="0"/>
-          <w:numId w:val="6"/>
+          <w:numId w:val="26"/>
         </w:numPr>
       </w:pPr>
       <w:r>
@@ -2356,37 +2223,34 @@
       <w:pPr>
         <w:numPr>
           <w:ilvl w:val="0"/>
-          <w:numId w:val="6"/>
+          <w:numId w:val="26"/>
         </w:numPr>
       </w:pPr>
       <w:r>
         <w:t>Navigate to C:\Temp\</w:t>
       </w:r>
       <w:r>
-        <w:t>StudioProjects1.</w:t>
-      </w:r>
-      <w:r>
-        <w:t>9</w:t>
-      </w:r>
-      <w:r>
-        <w:t>.1</w:t>
+        <w:t>StudioProjects</w:t>
+      </w:r>
+      <w:r>
+        <w:t>1.9.2</w:t>
       </w:r>
     </w:p>
     <w:p>
       <w:pPr>
         <w:numPr>
           <w:ilvl w:val="0"/>
-          <w:numId w:val="6"/>
+          <w:numId w:val="26"/>
         </w:numPr>
       </w:pPr>
       <w:r>
         <w:t>Right-Click the file “</w:t>
       </w:r>
       <w:r>
-        <w:t>StudioProjects1.9</w:t>
-      </w:r>
-      <w:r>
-        <w:t>.1</w:t>
+        <w:t>StudioProjects</w:t>
+      </w:r>
+      <w:r>
+        <w:t>1.9.2</w:t>
       </w:r>
       <w:r>
         <w:t>Install</w:t>
@@ -2399,7 +2263,7 @@
       <w:pPr>
         <w:numPr>
           <w:ilvl w:val="0"/>
-          <w:numId w:val="6"/>
+          <w:numId w:val="26"/>
         </w:numPr>
       </w:pPr>
       <w:r>
@@ -2410,7 +2274,7 @@
       <w:pPr>
         <w:numPr>
           <w:ilvl w:val="0"/>
-          <w:numId w:val="6"/>
+          <w:numId w:val="26"/>
         </w:numPr>
       </w:pPr>
       <w:r>
@@ -2427,7 +2291,7 @@
       <w:pPr>
         <w:numPr>
           <w:ilvl w:val="0"/>
-          <w:numId w:val="6"/>
+          <w:numId w:val="26"/>
         </w:numPr>
       </w:pPr>
       <w:r>
@@ -2437,15 +2301,7 @@
         <w:t xml:space="preserve"> </w:t>
       </w:r>
       <w:r>
-        <w:t xml:space="preserve">and replace it with the appropriate value (normally, </w:t>
-      </w:r>
-      <w:proofErr w:type="gramStart"/>
-      <w:r>
-        <w:t>it’s</w:t>
-      </w:r>
-      <w:proofErr w:type="gramEnd"/>
-      <w:r>
-        <w:t xml:space="preserve"> 80)</w:t>
+        <w:t>and replace it with the appropriate value (normally, it’s 80)</w:t>
       </w:r>
       <w:r>
         <w:t xml:space="preserve">. </w:t>
@@ -2455,7 +2311,7 @@
       <w:pPr>
         <w:numPr>
           <w:ilvl w:val="0"/>
-          <w:numId w:val="6"/>
+          <w:numId w:val="26"/>
         </w:numPr>
       </w:pPr>
       <w:r>
@@ -2472,7 +2328,7 @@
       <w:pPr>
         <w:numPr>
           <w:ilvl w:val="0"/>
-          <w:numId w:val="6"/>
+          <w:numId w:val="26"/>
         </w:numPr>
       </w:pPr>
       <w:r>
@@ -2489,7 +2345,7 @@
       <w:pPr>
         <w:numPr>
           <w:ilvl w:val="0"/>
-          <w:numId w:val="6"/>
+          <w:numId w:val="26"/>
         </w:numPr>
       </w:pPr>
       <w:r>
@@ -2506,7 +2362,7 @@
       <w:pPr>
         <w:numPr>
           <w:ilvl w:val="0"/>
-          <w:numId w:val="6"/>
+          <w:numId w:val="26"/>
         </w:numPr>
       </w:pPr>
       <w:r>
@@ -2523,7 +2379,7 @@
       <w:pPr>
         <w:numPr>
           <w:ilvl w:val="0"/>
-          <w:numId w:val="6"/>
+          <w:numId w:val="26"/>
         </w:numPr>
       </w:pPr>
       <w:r>
@@ -2534,7 +2390,7 @@
       <w:pPr>
         <w:numPr>
           <w:ilvl w:val="0"/>
-          <w:numId w:val="6"/>
+          <w:numId w:val="26"/>
         </w:numPr>
       </w:pPr>
       <w:r>
@@ -2545,7 +2401,7 @@
       <w:pPr>
         <w:numPr>
           <w:ilvl w:val="0"/>
-          <w:numId w:val="6"/>
+          <w:numId w:val="26"/>
         </w:numPr>
       </w:pPr>
       <w:r>
@@ -2555,13 +2411,7 @@
         <w:t>StudioProjects</w:t>
       </w:r>
       <w:r>
-        <w:t>1.</w:t>
-      </w:r>
-      <w:r>
-        <w:t>9</w:t>
-      </w:r>
-      <w:r>
-        <w:t>.1</w:t>
+        <w:t>1.9.2</w:t>
       </w:r>
       <w:r>
         <w:t>\output</w:t>
@@ -2571,7 +2421,7 @@
       <w:pPr>
         <w:numPr>
           <w:ilvl w:val="0"/>
-          <w:numId w:val="6"/>
+          <w:numId w:val="26"/>
         </w:numPr>
       </w:pPr>
       <w:r>
@@ -2582,7 +2432,7 @@
       <w:pPr>
         <w:numPr>
           <w:ilvl w:val="0"/>
-          <w:numId w:val="6"/>
+          <w:numId w:val="26"/>
         </w:numPr>
       </w:pPr>
       <w:r>
@@ -2683,15 +2533,209 @@
         <w:t xml:space="preserve">then </w:t>
       </w:r>
       <w:r>
-        <w:t xml:space="preserve">“Validate </w:t>
-      </w:r>
-      <w:proofErr w:type="gramStart"/>
-      <w:r>
-        <w:t>All</w:t>
-      </w:r>
-      <w:proofErr w:type="gramEnd"/>
-      <w:r>
-        <w:t xml:space="preserve"> and Activate”.</w:t>
+        <w:t>“Validate All and Activate”.</w:t>
+      </w:r>
+    </w:p>
+    <w:p>
+      <w:pPr>
+        <w:numPr>
+          <w:ilvl w:val="0"/>
+          <w:numId w:val="22"/>
+        </w:numPr>
+      </w:pPr>
+      <w:r>
+        <w:t>Navigate to C:\Temp\StudioProjects1.9.2</w:t>
+      </w:r>
+    </w:p>
+    <w:p>
+      <w:pPr>
+        <w:numPr>
+          <w:ilvl w:val="0"/>
+          <w:numId w:val="22"/>
+        </w:numPr>
+      </w:pPr>
+      <w:r>
+        <w:lastRenderedPageBreak/>
+        <w:t>Right-Click the file “StudioProjects1.9.2</w:t>
+      </w:r>
+      <w:r>
+        <w:t>Post</w:t>
+      </w:r>
+      <w:bookmarkStart w:id="9" w:name="_GoBack"/>
+      <w:bookmarkEnd w:id="9"/>
+      <w:r>
+        <w:t>Install</w:t>
+      </w:r>
+      <w:r>
+        <w:t>.bat” and select “Edit” from the Drop Down Menu</w:t>
+      </w:r>
+    </w:p>
+    <w:p>
+      <w:pPr>
+        <w:numPr>
+          <w:ilvl w:val="0"/>
+          <w:numId w:val="22"/>
+        </w:numPr>
+      </w:pPr>
+      <w:r>
+        <w:t>Locate the line where the XOG_HOME variable is set and replace the path to reflect your XOG installation path</w:t>
+      </w:r>
+    </w:p>
+    <w:p>
+      <w:pPr>
+        <w:numPr>
+          <w:ilvl w:val="0"/>
+          <w:numId w:val="22"/>
+        </w:numPr>
+      </w:pPr>
+      <w:r>
+        <w:t>Locate the line where the SERVERNAME variable is set</w:t>
+      </w:r>
+      <w:r>
+        <w:t xml:space="preserve"> </w:t>
+      </w:r>
+      <w:r>
+        <w:t xml:space="preserve">and replace the value with your server </w:t>
+      </w:r>
+    </w:p>
+    <w:p>
+      <w:pPr>
+        <w:numPr>
+          <w:ilvl w:val="0"/>
+          <w:numId w:val="22"/>
+        </w:numPr>
+      </w:pPr>
+      <w:r>
+        <w:t>Locate the line where the PORTNUMBER variable is set</w:t>
+      </w:r>
+      <w:r>
+        <w:t xml:space="preserve"> </w:t>
+      </w:r>
+      <w:r>
+        <w:t xml:space="preserve">and replace it with the appropriate value (normally, it’s 80). </w:t>
+      </w:r>
+    </w:p>
+    <w:p>
+      <w:pPr>
+        <w:numPr>
+          <w:ilvl w:val="0"/>
+          <w:numId w:val="22"/>
+        </w:numPr>
+      </w:pPr>
+      <w:r>
+        <w:t>Locate the line where the SSLENABLED variable is set</w:t>
+      </w:r>
+      <w:r>
+        <w:t xml:space="preserve"> </w:t>
+      </w:r>
+      <w:r>
+        <w:t>and replace it with the appropriate value (for port 80, it’s false)</w:t>
+      </w:r>
+    </w:p>
+    <w:p>
+      <w:pPr>
+        <w:numPr>
+          <w:ilvl w:val="0"/>
+          <w:numId w:val="22"/>
+        </w:numPr>
+      </w:pPr>
+      <w:r>
+        <w:t>Locate the line where the USERNAME variable is set</w:t>
+      </w:r>
+      <w:r>
+        <w:t xml:space="preserve"> </w:t>
+      </w:r>
+      <w:r>
+        <w:t>and replace it with the username you will use (normally, it will be admin)</w:t>
+      </w:r>
+    </w:p>
+    <w:p>
+      <w:pPr>
+        <w:numPr>
+          <w:ilvl w:val="0"/>
+          <w:numId w:val="22"/>
+        </w:numPr>
+      </w:pPr>
+      <w:r>
+        <w:t>Locate the line where the PASSWORD variable is set</w:t>
+      </w:r>
+      <w:r>
+        <w:t xml:space="preserve"> </w:t>
+      </w:r>
+      <w:r>
+        <w:t>and replace it with the password for that user (for laptop installs, ‘c’)</w:t>
+      </w:r>
+    </w:p>
+    <w:p>
+      <w:pPr>
+        <w:numPr>
+          <w:ilvl w:val="0"/>
+          <w:numId w:val="22"/>
+        </w:numPr>
+      </w:pPr>
+      <w:r>
+        <w:t>Locate the line where the JAVA_HOME variable is set</w:t>
+      </w:r>
+      <w:r>
+        <w:t xml:space="preserve"> </w:t>
+      </w:r>
+      <w:r>
+        <w:t xml:space="preserve">and replace it with the correct JAVA_HOME path </w:t>
+      </w:r>
+    </w:p>
+    <w:p>
+      <w:pPr>
+        <w:numPr>
+          <w:ilvl w:val="0"/>
+          <w:numId w:val="22"/>
+        </w:numPr>
+      </w:pPr>
+      <w:r>
+        <w:t>Save this file</w:t>
+      </w:r>
+    </w:p>
+    <w:p>
+      <w:pPr>
+        <w:numPr>
+          <w:ilvl w:val="0"/>
+          <w:numId w:val="22"/>
+        </w:numPr>
+      </w:pPr>
+      <w:r>
+        <w:t>Run the file by double-clicking it.</w:t>
+      </w:r>
+    </w:p>
+    <w:p>
+      <w:pPr>
+        <w:numPr>
+          <w:ilvl w:val="0"/>
+          <w:numId w:val="22"/>
+        </w:numPr>
+      </w:pPr>
+      <w:r>
+        <w:t>Navigate to C:\Temp\StudioProjects1.9.2\output</w:t>
+      </w:r>
+    </w:p>
+    <w:p>
+      <w:pPr>
+        <w:numPr>
+          <w:ilvl w:val="0"/>
+          <w:numId w:val="22"/>
+        </w:numPr>
+      </w:pPr>
+      <w:r>
+        <w:t xml:space="preserve">Check all the output files for errors. </w:t>
+      </w:r>
+    </w:p>
+    <w:p>
+      <w:pPr>
+        <w:numPr>
+          <w:ilvl w:val="0"/>
+          <w:numId w:val="22"/>
+        </w:numPr>
+      </w:pPr>
+      <w:r>
+        <w:t>You shouldn’t see any errors. If you do, try to check the reason and correct it. It’s ok to run it again after you correct something. If you don’t find the problem, drop me a note and I’ll try to help you out.</w:t>
       </w:r>
     </w:p>
     <w:p>
@@ -2701,13 +2745,18 @@
     </w:p>
     <w:p>
       <w:pPr>
+        <w:ind w:left="720"/>
+      </w:pPr>
+    </w:p>
+    <w:p>
+      <w:pPr>
         <w:pStyle w:val="Heading2"/>
       </w:pPr>
-      <w:bookmarkStart w:id="9" w:name="_Toc437543160"/>
+      <w:bookmarkStart w:id="10" w:name="_Toc437543160"/>
       <w:r>
         <w:t>Know Issues</w:t>
       </w:r>
-      <w:bookmarkEnd w:id="9"/>
+      <w:bookmarkEnd w:id="10"/>
     </w:p>
     <w:p>
       <w:pPr>
@@ -2718,31 +2767,7 @@
         </w:numPr>
       </w:pPr>
       <w:r>
-        <w:t xml:space="preserve">CA PPM creates </w:t>
-      </w:r>
-      <w:proofErr w:type="spellStart"/>
-      <w:r>
-        <w:t>subobjects</w:t>
-      </w:r>
-      <w:proofErr w:type="spellEnd"/>
-      <w:r>
-        <w:t xml:space="preserve"> list views using a “5000000” internal id in its code. When the </w:t>
-      </w:r>
-      <w:proofErr w:type="spellStart"/>
-      <w:r>
-        <w:t>subobject</w:t>
-      </w:r>
-      <w:proofErr w:type="spellEnd"/>
-      <w:r>
-        <w:t xml:space="preserve"> is created in the target system it may receive a different code. Because of that all links that refer to the </w:t>
-      </w:r>
-      <w:proofErr w:type="spellStart"/>
-      <w:r>
-        <w:t>subobjects</w:t>
-      </w:r>
-      <w:proofErr w:type="spellEnd"/>
-      <w:r>
-        <w:t xml:space="preserve"> list views will be broken and need to be fixed. There are two possible workarounds:</w:t>
+        <w:t>CA PPM creates subobjects list views using a “5000000” internal id in its code. When the subobject is created in the target system it may receive a different code. Because of that all links that refer to the subobjects list views will be broken and need to be fixed. There are two possible workarounds:</w:t>
       </w:r>
     </w:p>
     <w:p>
@@ -2769,15 +2794,7 @@
         </w:numPr>
       </w:pPr>
       <w:r>
-        <w:t xml:space="preserve">Load the package all the way. Go to all queries and objects where links have been created using </w:t>
-      </w:r>
-      <w:proofErr w:type="spellStart"/>
-      <w:r>
-        <w:t>subobjects</w:t>
-      </w:r>
-      <w:proofErr w:type="spellEnd"/>
-      <w:r>
-        <w:t xml:space="preserve"> list views and correct them. Republish the corresponding portlets.</w:t>
+        <w:t>Load the package all the way. Go to all queries and objects where links have been created using subobjects list views and correct them. Republish the corresponding portlets.</w:t>
       </w:r>
     </w:p>
     <w:p>
@@ -2790,8 +2807,6 @@
       <w:pPr>
         <w:pStyle w:val="ListParagraph"/>
       </w:pPr>
-      <w:bookmarkStart w:id="10" w:name="_GoBack"/>
-      <w:bookmarkEnd w:id="10"/>
     </w:p>
     <w:sectPr>
       <w:footerReference w:type="even" r:id="rId10"/>
@@ -2895,7 +2910,7 @@
         <w:rStyle w:val="PageNumber"/>
         <w:noProof/>
       </w:rPr>
-      <w:t>5</w:t>
+      <w:t>6</w:t>
     </w:r>
     <w:r>
       <w:rPr>
@@ -5141,6 +5156,119 @@
     </w:lvl>
   </w:abstractNum>
   <w:abstractNum w:abstractNumId="21" w15:restartNumberingAfterBreak="0">
+    <w:nsid w:val="42002963"/>
+    <w:multiLevelType w:val="hybridMultilevel"/>
+    <w:tmpl w:val="C5665930"/>
+    <w:lvl w:ilvl="0" w:tplc="0409000F">
+      <w:start w:val="1"/>
+      <w:numFmt w:val="decimal"/>
+      <w:lvlText w:val="%1."/>
+      <w:lvlJc w:val="left"/>
+      <w:pPr>
+        <w:tabs>
+          <w:tab w:val="num" w:pos="720"/>
+        </w:tabs>
+        <w:ind w:left="720" w:hanging="360"/>
+      </w:pPr>
+    </w:lvl>
+    <w:lvl w:ilvl="1" w:tplc="04090019">
+      <w:start w:val="1"/>
+      <w:numFmt w:val="lowerLetter"/>
+      <w:lvlText w:val="%2."/>
+      <w:lvlJc w:val="left"/>
+      <w:pPr>
+        <w:tabs>
+          <w:tab w:val="num" w:pos="1170"/>
+        </w:tabs>
+        <w:ind w:left="1170" w:hanging="360"/>
+      </w:pPr>
+    </w:lvl>
+    <w:lvl w:ilvl="2" w:tplc="0409001B">
+      <w:start w:val="1"/>
+      <w:numFmt w:val="lowerRoman"/>
+      <w:lvlText w:val="%3."/>
+      <w:lvlJc w:val="right"/>
+      <w:pPr>
+        <w:tabs>
+          <w:tab w:val="num" w:pos="1890"/>
+        </w:tabs>
+        <w:ind w:left="1890" w:hanging="180"/>
+      </w:pPr>
+    </w:lvl>
+    <w:lvl w:ilvl="3" w:tplc="D88C0920">
+      <w:start w:val="1"/>
+      <w:numFmt w:val="decimal"/>
+      <w:lvlText w:val="%4)"/>
+      <w:lvlJc w:val="left"/>
+      <w:pPr>
+        <w:ind w:left="2610" w:hanging="360"/>
+      </w:pPr>
+      <w:rPr>
+        <w:rFonts w:hint="default"/>
+      </w:rPr>
+    </w:lvl>
+    <w:lvl w:ilvl="4" w:tplc="04090019">
+      <w:start w:val="1"/>
+      <w:numFmt w:val="lowerLetter"/>
+      <w:lvlText w:val="%5."/>
+      <w:lvlJc w:val="left"/>
+      <w:pPr>
+        <w:tabs>
+          <w:tab w:val="num" w:pos="3330"/>
+        </w:tabs>
+        <w:ind w:left="3330" w:hanging="360"/>
+      </w:pPr>
+    </w:lvl>
+    <w:lvl w:ilvl="5" w:tplc="0409001B" w:tentative="1">
+      <w:start w:val="1"/>
+      <w:numFmt w:val="lowerRoman"/>
+      <w:lvlText w:val="%6."/>
+      <w:lvlJc w:val="right"/>
+      <w:pPr>
+        <w:tabs>
+          <w:tab w:val="num" w:pos="4050"/>
+        </w:tabs>
+        <w:ind w:left="4050" w:hanging="180"/>
+      </w:pPr>
+    </w:lvl>
+    <w:lvl w:ilvl="6" w:tplc="0409000F" w:tentative="1">
+      <w:start w:val="1"/>
+      <w:numFmt w:val="decimal"/>
+      <w:lvlText w:val="%7."/>
+      <w:lvlJc w:val="left"/>
+      <w:pPr>
+        <w:tabs>
+          <w:tab w:val="num" w:pos="4770"/>
+        </w:tabs>
+        <w:ind w:left="4770" w:hanging="360"/>
+      </w:pPr>
+    </w:lvl>
+    <w:lvl w:ilvl="7" w:tplc="04090019" w:tentative="1">
+      <w:start w:val="1"/>
+      <w:numFmt w:val="lowerLetter"/>
+      <w:lvlText w:val="%8."/>
+      <w:lvlJc w:val="left"/>
+      <w:pPr>
+        <w:tabs>
+          <w:tab w:val="num" w:pos="5490"/>
+        </w:tabs>
+        <w:ind w:left="5490" w:hanging="360"/>
+      </w:pPr>
+    </w:lvl>
+    <w:lvl w:ilvl="8" w:tplc="0409001B" w:tentative="1">
+      <w:start w:val="1"/>
+      <w:numFmt w:val="lowerRoman"/>
+      <w:lvlText w:val="%9."/>
+      <w:lvlJc w:val="right"/>
+      <w:pPr>
+        <w:tabs>
+          <w:tab w:val="num" w:pos="6210"/>
+        </w:tabs>
+        <w:ind w:left="6210" w:hanging="180"/>
+      </w:pPr>
+    </w:lvl>
+  </w:abstractNum>
+  <w:abstractNum w:abstractNumId="22" w15:restartNumberingAfterBreak="0">
     <w:nsid w:val="538D7D5D"/>
     <w:multiLevelType w:val="hybridMultilevel"/>
     <w:tmpl w:val="F4CE3CF8"/>
@@ -5229,7 +5357,7 @@
       </w:pPr>
     </w:lvl>
   </w:abstractNum>
-  <w:abstractNum w:abstractNumId="22" w15:restartNumberingAfterBreak="0">
+  <w:abstractNum w:abstractNumId="23" w15:restartNumberingAfterBreak="0">
     <w:nsid w:val="62680762"/>
     <w:multiLevelType w:val="hybridMultilevel"/>
     <w:tmpl w:val="D4345730"/>
@@ -5318,7 +5446,7 @@
       </w:pPr>
     </w:lvl>
   </w:abstractNum>
-  <w:abstractNum w:abstractNumId="23" w15:restartNumberingAfterBreak="0">
+  <w:abstractNum w:abstractNumId="24" w15:restartNumberingAfterBreak="0">
     <w:nsid w:val="68D8636E"/>
     <w:multiLevelType w:val="hybridMultilevel"/>
     <w:tmpl w:val="3CCCDE40"/>
@@ -5407,7 +5535,7 @@
       </w:pPr>
     </w:lvl>
   </w:abstractNum>
-  <w:abstractNum w:abstractNumId="24" w15:restartNumberingAfterBreak="0">
+  <w:abstractNum w:abstractNumId="25" w15:restartNumberingAfterBreak="0">
     <w:nsid w:val="76044F5C"/>
     <w:multiLevelType w:val="hybridMultilevel"/>
     <w:tmpl w:val="F8B6F220"/>
@@ -5548,7 +5676,7 @@
     </w:lvl>
   </w:abstractNum>
   <w:num w:numId="1">
-    <w:abstractNumId w:val="24"/>
+    <w:abstractNumId w:val="25"/>
   </w:num>
   <w:num w:numId="2">
     <w:abstractNumId w:val="13"/>
@@ -5569,7 +5697,7 @@
     <w:abstractNumId w:val="7"/>
   </w:num>
   <w:num w:numId="8">
-    <w:abstractNumId w:val="21"/>
+    <w:abstractNumId w:val="22"/>
   </w:num>
   <w:num w:numId="9">
     <w:abstractNumId w:val="10"/>
@@ -5581,10 +5709,10 @@
     <w:abstractNumId w:val="20"/>
   </w:num>
   <w:num w:numId="12">
-    <w:abstractNumId w:val="22"/>
+    <w:abstractNumId w:val="23"/>
   </w:num>
   <w:num w:numId="13">
-    <w:abstractNumId w:val="23"/>
+    <w:abstractNumId w:val="24"/>
   </w:num>
   <w:num w:numId="14">
     <w:abstractNumId w:val="18"/>
@@ -5621,6 +5749,9 @@
   </w:num>
   <w:num w:numId="25">
     <w:abstractNumId w:val="14"/>
+  </w:num>
+  <w:num w:numId="26">
+    <w:abstractNumId w:val="21"/>
   </w:num>
   <w:numIdMacAtCleanup w:val="7"/>
 </w:numbering>
@@ -6868,7 +6999,7 @@
 </file>
 
 <file path=customXml/itemProps1.xml><?xml version="1.0" encoding="utf-8"?>
-<ds:datastoreItem xmlns:ds="http://schemas.openxmlformats.org/officeDocument/2006/customXml" ds:itemID="{CAC7C411-3307-4084-B6AB-890F7636A84A}">
+<ds:datastoreItem xmlns:ds="http://schemas.openxmlformats.org/officeDocument/2006/customXml" ds:itemID="{8AD31AC3-96C8-4F70-85B5-2057E8A6904D}">
   <ds:schemaRefs>
     <ds:schemaRef ds:uri="http://schemas.openxmlformats.org/officeDocument/2006/bibliography"/>
   </ds:schemaRefs>
